--- a/doc/pgis/pgis接入注意事项.docx
+++ b/doc/pgis/pgis接入注意事项.docx
@@ -123,6 +123,8 @@
         </w:rPr>
         <w:t>分辨率数组</w:t>
       </w:r>
+      <w:bookmarkStart w:id="0" w:name="_GoBack"/>
+      <w:bookmarkEnd w:id="0"/>
     </w:p>
     <w:p>
       <w:pPr>
@@ -1023,19 +1025,16 @@
         <w:snapToGrid/>
         <w:spacing w:line="220" w:lineRule="atLeast"/>
         <w:jc w:val="center"/>
-        <w:rPr>
-          <w:rFonts w:hint="eastAsia"/>
-        </w:rPr>
-      </w:pPr>
-      <w:r>
-        <w:rPr>
-          <w:rFonts w:hint="eastAsia" w:ascii="Tahoma" w:hAnsi="Tahoma" w:eastAsia="微软雅黑" w:cs="Times New Roman"/>
+      </w:pPr>
+      <w:r>
+        <w:rPr>
+          <w:rFonts w:ascii="Tahoma" w:hAnsi="Tahoma" w:eastAsia="微软雅黑" w:cs="Times New Roman"/>
           <w:sz w:val="22"/>
           <w:szCs w:val="22"/>
           <w:lang w:val="en-US" w:eastAsia="zh-CN" w:bidi="ar-SA"/>
         </w:rPr>
         <w:pict>
-          <v:shape id="图片框 1040" o:spid="_x0000_s1041" type="#_x0000_t75" style="height:296.05pt;width:370.05pt;rotation:0f;" o:ole="f" fillcolor="#FFFFFF" filled="f" o:preferrelative="t" stroked="f" coordorigin="0,0" coordsize="21600,21600">
+          <v:shape id="图片框 1041" o:spid="_x0000_s1041" type="#_x0000_t75" style="height:240.75pt;width:415.2pt;rotation:0f;" o:ole="f" fillcolor="#FFFFFF" filled="f" o:preferrelative="t" stroked="f" coordorigin="0,0" coordsize="21600,21600">
             <v:fill on="f" color2="#FFFFFF" focus="0%"/>
             <v:imagedata gain="65536f" blacklevel="0f" gamma="0" o:title="" r:id="rId20"/>
             <o:lock v:ext="edit" position="f" selection="f" grouping="f" rotation="f" cropping="f" text="f" aspectratio="t"/>
@@ -1047,6 +1046,25 @@
     </w:p>
     <w:p>
       <w:pPr>
+        <w:adjustRightInd/>
+        <w:snapToGrid/>
+        <w:spacing w:line="220" w:lineRule="atLeast"/>
+        <w:jc w:val="left"/>
+        <w:rPr>
+          <w:rFonts w:hint="eastAsia" w:eastAsia="微软雅黑"/>
+          <w:lang w:val="en-US" w:eastAsia="zh-CN"/>
+        </w:rPr>
+      </w:pPr>
+      <w:r>
+        <w:rPr>
+          <w:rFonts w:hint="eastAsia"/>
+          <w:lang w:val="en-US" w:eastAsia="zh-CN"/>
+        </w:rPr>
+        <w:t>Arcgis Api 接入有问题，有待进步研究。</w:t>
+      </w:r>
+    </w:p>
+    <w:p>
+      <w:pPr>
         <w:pStyle w:val="2"/>
         <w:rPr>
           <w:rFonts w:hint="eastAsia"/>
@@ -1066,7 +1084,7 @@
         <w:wordWrap/>
         <w:adjustRightInd/>
         <w:snapToGrid/>
-        <w:spacing w:before="0" w:after="200" w:line="180" w:lineRule="atLeast"/>
+        <w:spacing w:before="0" w:afterLines="50" w:line="135" w:lineRule="auto"/>
         <w:ind w:left="0" w:leftChars="0" w:right="0" w:firstLine="440" w:firstLineChars="200"/>
         <w:jc w:val="left"/>
         <w:textAlignment w:val="auto"/>
@@ -1094,7 +1112,7 @@
         <w:wordWrap/>
         <w:adjustRightInd/>
         <w:snapToGrid/>
-        <w:spacing w:before="0" w:after="200" w:line="180" w:lineRule="atLeast"/>
+        <w:spacing w:before="0" w:afterLines="50" w:line="135" w:lineRule="auto"/>
         <w:ind w:left="0" w:leftChars="0" w:right="0" w:firstLine="440" w:firstLineChars="200"/>
         <w:jc w:val="left"/>
         <w:textAlignment w:val="auto"/>
@@ -1116,8 +1134,8 @@
         <w:wordWrap/>
         <w:adjustRightInd/>
         <w:snapToGrid/>
-        <w:spacing w:before="0" w:after="200" w:line="180" w:lineRule="atLeast"/>
-        <w:ind w:left="0" w:leftChars="0" w:right="0" w:firstLine="440" w:firstLineChars="200"/>
+        <w:spacing w:before="0" w:afterLines="50" w:line="135" w:lineRule="auto"/>
+        <w:ind w:left="0" w:leftChars="0" w:right="0" w:firstLine="1155" w:firstLineChars="525"/>
         <w:jc w:val="left"/>
         <w:textAlignment w:val="auto"/>
         <w:outlineLvl w:val="9"/>
@@ -1129,7 +1147,14 @@
         <w:rPr>
           <w:rFonts w:hint="default" w:ascii="Times New Roman" w:hAnsi="Times New Roman" w:cs="Times New Roman"/>
         </w:rPr>
-        <w:t xml:space="preserve">            maxResolution: 2,</w:t>
+        <w:t>maxResolution: 2,</w:t>
+      </w:r>
+      <w:r>
+        <w:rPr>
+          <w:rFonts w:hint="eastAsia" w:ascii="Times New Roman" w:hAnsi="Times New Roman" w:cs="Times New Roman"/>
+          <w:lang w:val="en-US" w:eastAsia="zh-CN"/>
+        </w:rPr>
+        <w:t xml:space="preserve">   // 最大分辨率</w:t>
       </w:r>
     </w:p>
     <w:p>
@@ -1138,7 +1163,7 @@
         <w:wordWrap/>
         <w:adjustRightInd/>
         <w:snapToGrid/>
-        <w:spacing w:before="0" w:after="200" w:line="180" w:lineRule="atLeast"/>
+        <w:spacing w:before="0" w:afterLines="50" w:line="135" w:lineRule="auto"/>
         <w:ind w:left="0" w:leftChars="0" w:right="0" w:firstLine="440" w:firstLineChars="200"/>
         <w:jc w:val="left"/>
         <w:textAlignment w:val="auto"/>
@@ -1152,6 +1177,13 @@
           <w:rFonts w:hint="default" w:ascii="Times New Roman" w:hAnsi="Times New Roman" w:cs="Times New Roman"/>
         </w:rPr>
         <w:t xml:space="preserve">            projection: "EPSG:3785",</w:t>
+      </w:r>
+      <w:r>
+        <w:rPr>
+          <w:rFonts w:hint="eastAsia" w:ascii="Times New Roman" w:hAnsi="Times New Roman" w:cs="Times New Roman"/>
+          <w:lang w:val="en-US" w:eastAsia="zh-CN"/>
+        </w:rPr>
+        <w:t xml:space="preserve"> // 投影方式</w:t>
       </w:r>
     </w:p>
     <w:p>
@@ -1160,7 +1192,7 @@
         <w:wordWrap/>
         <w:adjustRightInd/>
         <w:snapToGrid/>
-        <w:spacing w:before="0" w:after="200" w:line="180" w:lineRule="atLeast"/>
+        <w:spacing w:before="0" w:afterLines="50" w:line="135" w:lineRule="auto"/>
         <w:ind w:left="0" w:leftChars="0" w:right="0" w:firstLine="440" w:firstLineChars="200"/>
         <w:jc w:val="left"/>
         <w:textAlignment w:val="auto"/>
@@ -1174,6 +1206,13 @@
           <w:rFonts w:hint="default" w:ascii="Times New Roman" w:hAnsi="Times New Roman" w:cs="Times New Roman"/>
         </w:rPr>
         <w:t xml:space="preserve">            center:new OpenLayers.LonLat(108.72265, 34.24023),</w:t>
+      </w:r>
+      <w:r>
+        <w:rPr>
+          <w:rFonts w:hint="eastAsia" w:ascii="Times New Roman" w:hAnsi="Times New Roman" w:cs="Times New Roman"/>
+          <w:lang w:val="en-US" w:eastAsia="zh-CN"/>
+        </w:rPr>
+        <w:t xml:space="preserve"> // 中心点</w:t>
       </w:r>
     </w:p>
     <w:p>
@@ -1182,7 +1221,7 @@
         <w:wordWrap/>
         <w:adjustRightInd/>
         <w:snapToGrid/>
-        <w:spacing w:before="0" w:after="200" w:line="180" w:lineRule="atLeast"/>
+        <w:spacing w:before="0" w:afterLines="50" w:line="135" w:lineRule="auto"/>
         <w:ind w:left="0" w:leftChars="0" w:right="0" w:firstLine="440" w:firstLineChars="200"/>
         <w:jc w:val="left"/>
         <w:textAlignment w:val="auto"/>
@@ -1196,6 +1235,13 @@
           <w:rFonts w:hint="default" w:ascii="Times New Roman" w:hAnsi="Times New Roman" w:cs="Times New Roman"/>
         </w:rPr>
         <w:t xml:space="preserve">            //resolutions: resolutions,</w:t>
+      </w:r>
+      <w:r>
+        <w:rPr>
+          <w:rFonts w:hint="eastAsia" w:ascii="Times New Roman" w:hAnsi="Times New Roman" w:cs="Times New Roman"/>
+          <w:lang w:val="en-US" w:eastAsia="zh-CN"/>
+        </w:rPr>
+        <w:t xml:space="preserve"> // 分辨率</w:t>
       </w:r>
     </w:p>
     <w:p>
@@ -1204,7 +1250,7 @@
         <w:wordWrap/>
         <w:adjustRightInd/>
         <w:snapToGrid/>
-        <w:spacing w:before="0" w:after="200" w:line="180" w:lineRule="atLeast"/>
+        <w:spacing w:before="0" w:afterLines="50" w:line="135" w:lineRule="auto"/>
         <w:ind w:left="0" w:leftChars="0" w:right="0" w:firstLine="440" w:firstLineChars="200"/>
         <w:jc w:val="left"/>
         <w:textAlignment w:val="auto"/>
@@ -1218,6 +1264,13 @@
           <w:rFonts w:hint="default" w:ascii="Times New Roman" w:hAnsi="Times New Roman" w:cs="Times New Roman"/>
         </w:rPr>
         <w:t xml:space="preserve">            maxExtent: new OpenLayers.Bounds(107.4414, 32.75, 110.0039, 34.73046)</w:t>
+      </w:r>
+      <w:r>
+        <w:rPr>
+          <w:rFonts w:hint="eastAsia" w:ascii="Times New Roman" w:hAnsi="Times New Roman" w:cs="Times New Roman"/>
+          <w:lang w:val="en-US" w:eastAsia="zh-CN"/>
+        </w:rPr>
+        <w:t xml:space="preserve"> //区域</w:t>
       </w:r>
     </w:p>
     <w:p>
@@ -1226,7 +1279,7 @@
         <w:wordWrap/>
         <w:adjustRightInd/>
         <w:snapToGrid/>
-        <w:spacing w:before="0" w:after="200" w:line="180" w:lineRule="atLeast"/>
+        <w:spacing w:before="0" w:afterLines="50" w:line="135" w:lineRule="auto"/>
         <w:ind w:left="0" w:leftChars="0" w:right="0" w:firstLine="440" w:firstLineChars="200"/>
         <w:jc w:val="left"/>
         <w:textAlignment w:val="auto"/>
@@ -1248,7 +1301,7 @@
         <w:wordWrap/>
         <w:adjustRightInd/>
         <w:snapToGrid/>
-        <w:spacing w:before="0" w:after="200" w:line="180" w:lineRule="atLeast"/>
+        <w:spacing w:before="0" w:afterLines="50" w:line="135" w:lineRule="auto"/>
         <w:ind w:left="0" w:leftChars="0" w:right="0" w:firstLine="440" w:firstLineChars="200"/>
         <w:jc w:val="left"/>
         <w:textAlignment w:val="auto"/>
@@ -1276,7 +1329,7 @@
         <w:wordWrap/>
         <w:adjustRightInd/>
         <w:snapToGrid/>
-        <w:spacing w:before="0" w:after="200" w:line="180" w:lineRule="atLeast"/>
+        <w:spacing w:before="0" w:afterLines="50" w:line="135" w:lineRule="auto"/>
         <w:ind w:left="0" w:leftChars="0" w:right="0" w:firstLine="440" w:firstLineChars="200"/>
         <w:jc w:val="left"/>
         <w:textAlignment w:val="auto"/>
@@ -1289,7 +1342,14 @@
         <w:rPr>
           <w:rFonts w:hint="default" w:ascii="Times New Roman" w:hAnsi="Times New Roman" w:cs="Times New Roman"/>
         </w:rPr>
-        <w:t xml:space="preserve">            imageUrl, {</w:t>
+        <w:t xml:space="preserve">            imageUrl,</w:t>
+      </w:r>
+      <w:r>
+        <w:rPr>
+          <w:rFonts w:hint="eastAsia" w:ascii="Times New Roman" w:hAnsi="Times New Roman" w:cs="Times New Roman"/>
+          <w:lang w:val="en-US" w:eastAsia="zh-CN"/>
+        </w:rPr>
+        <w:t xml:space="preserve"> // PGIS 服务地址</w:t>
       </w:r>
     </w:p>
     <w:p>
@@ -1298,7 +1358,7 @@
         <w:wordWrap/>
         <w:adjustRightInd/>
         <w:snapToGrid/>
-        <w:spacing w:before="0" w:after="200" w:line="180" w:lineRule="atLeast"/>
+        <w:spacing w:before="0" w:afterLines="50" w:line="135" w:lineRule="auto"/>
         <w:ind w:left="0" w:leftChars="0" w:right="0" w:firstLine="440" w:firstLineChars="200"/>
         <w:jc w:val="left"/>
         <w:textAlignment w:val="auto"/>
@@ -1311,7 +1371,7 @@
         <w:rPr>
           <w:rFonts w:hint="default" w:ascii="Times New Roman" w:hAnsi="Times New Roman" w:cs="Times New Roman"/>
         </w:rPr>
-        <w:t xml:space="preserve">                type: 'png',</w:t>
+        <w:t xml:space="preserve"> {</w:t>
       </w:r>
     </w:p>
     <w:p>
@@ -1320,7 +1380,7 @@
         <w:wordWrap/>
         <w:adjustRightInd/>
         <w:snapToGrid/>
-        <w:spacing w:before="0" w:after="200" w:line="180" w:lineRule="atLeast"/>
+        <w:spacing w:before="0" w:afterLines="50" w:line="135" w:lineRule="auto"/>
         <w:ind w:left="0" w:leftChars="0" w:right="0" w:firstLine="440" w:firstLineChars="200"/>
         <w:jc w:val="left"/>
         <w:textAlignment w:val="auto"/>
@@ -1333,7 +1393,14 @@
         <w:rPr>
           <w:rFonts w:hint="default" w:ascii="Times New Roman" w:hAnsi="Times New Roman" w:cs="Times New Roman"/>
         </w:rPr>
-        <w:t xml:space="preserve">                layername: 'pgis',</w:t>
+        <w:t xml:space="preserve">                type: 'png',</w:t>
+      </w:r>
+      <w:r>
+        <w:rPr>
+          <w:rFonts w:hint="eastAsia" w:ascii="Times New Roman" w:hAnsi="Times New Roman" w:cs="Times New Roman"/>
+          <w:lang w:val="en-US" w:eastAsia="zh-CN"/>
+        </w:rPr>
+        <w:t xml:space="preserve"> // 图片格式</w:t>
       </w:r>
     </w:p>
     <w:p>
@@ -1342,7 +1409,7 @@
         <w:wordWrap/>
         <w:adjustRightInd/>
         <w:snapToGrid/>
-        <w:spacing w:before="0" w:after="200" w:line="180" w:lineRule="atLeast"/>
+        <w:spacing w:before="0" w:afterLines="50" w:line="135" w:lineRule="auto"/>
         <w:ind w:left="0" w:leftChars="0" w:right="0" w:firstLine="440" w:firstLineChars="200"/>
         <w:jc w:val="left"/>
         <w:textAlignment w:val="auto"/>
@@ -1355,7 +1422,14 @@
         <w:rPr>
           <w:rFonts w:hint="default" w:ascii="Times New Roman" w:hAnsi="Times New Roman" w:cs="Times New Roman"/>
         </w:rPr>
-        <w:t xml:space="preserve">                maxZoomLevel:20,               </w:t>
+        <w:t xml:space="preserve">                layername: 'pgis',</w:t>
+      </w:r>
+      <w:r>
+        <w:rPr>
+          <w:rFonts w:hint="eastAsia" w:ascii="Times New Roman" w:hAnsi="Times New Roman" w:cs="Times New Roman"/>
+          <w:lang w:val="en-US" w:eastAsia="zh-CN"/>
+        </w:rPr>
+        <w:t xml:space="preserve"> // 层名称</w:t>
       </w:r>
     </w:p>
     <w:p>
@@ -1364,7 +1438,7 @@
         <w:wordWrap/>
         <w:adjustRightInd/>
         <w:snapToGrid/>
-        <w:spacing w:before="0" w:after="200" w:line="180" w:lineRule="atLeast"/>
+        <w:spacing w:before="0" w:afterLines="50" w:line="135" w:lineRule="auto"/>
         <w:ind w:left="0" w:leftChars="0" w:right="0" w:firstLine="440" w:firstLineChars="200"/>
         <w:jc w:val="left"/>
         <w:textAlignment w:val="auto"/>
@@ -1377,7 +1451,7 @@
         <w:rPr>
           <w:rFonts w:hint="default" w:ascii="Times New Roman" w:hAnsi="Times New Roman" w:cs="Times New Roman"/>
         </w:rPr>
-        <w:t xml:space="preserve">                maxResolution: 2,</w:t>
+        <w:t xml:space="preserve">                maxZoomLevel:20,               </w:t>
       </w:r>
     </w:p>
     <w:p>
@@ -1386,7 +1460,7 @@
         <w:wordWrap/>
         <w:adjustRightInd/>
         <w:snapToGrid/>
-        <w:spacing w:before="0" w:after="200" w:line="180" w:lineRule="atLeast"/>
+        <w:spacing w:before="0" w:afterLines="50" w:line="135" w:lineRule="auto"/>
         <w:ind w:left="0" w:leftChars="0" w:right="0" w:firstLine="440" w:firstLineChars="200"/>
         <w:jc w:val="left"/>
         <w:textAlignment w:val="auto"/>
@@ -1399,7 +1473,14 @@
         <w:rPr>
           <w:rFonts w:hint="default" w:ascii="Times New Roman" w:hAnsi="Times New Roman" w:cs="Times New Roman"/>
         </w:rPr>
-        <w:t xml:space="preserve">                tileOrigin: new OpenLayers.LonLat(0,0)</w:t>
+        <w:t xml:space="preserve">                maxResolution: 2,</w:t>
+      </w:r>
+      <w:r>
+        <w:rPr>
+          <w:rFonts w:hint="eastAsia" w:ascii="Times New Roman" w:hAnsi="Times New Roman" w:cs="Times New Roman"/>
+          <w:lang w:val="en-US" w:eastAsia="zh-CN"/>
+        </w:rPr>
+        <w:t xml:space="preserve"> // 最大分辨率</w:t>
       </w:r>
     </w:p>
     <w:p>
@@ -1408,7 +1489,7 @@
         <w:wordWrap/>
         <w:adjustRightInd/>
         <w:snapToGrid/>
-        <w:spacing w:before="0" w:after="200" w:line="180" w:lineRule="atLeast"/>
+        <w:spacing w:before="0" w:afterLines="50" w:line="135" w:lineRule="auto"/>
         <w:ind w:left="0" w:leftChars="0" w:right="0" w:firstLine="440" w:firstLineChars="200"/>
         <w:jc w:val="left"/>
         <w:textAlignment w:val="auto"/>
@@ -1421,7 +1502,14 @@
         <w:rPr>
           <w:rFonts w:hint="default" w:ascii="Times New Roman" w:hAnsi="Times New Roman" w:cs="Times New Roman"/>
         </w:rPr>
-        <w:t xml:space="preserve">            });</w:t>
+        <w:t xml:space="preserve">                tileOrigin: new OpenLayers.LonLat(0,0)</w:t>
+      </w:r>
+      <w:r>
+        <w:rPr>
+          <w:rFonts w:hint="eastAsia" w:ascii="Times New Roman" w:hAnsi="Times New Roman" w:cs="Times New Roman"/>
+          <w:lang w:val="en-US" w:eastAsia="zh-CN"/>
+        </w:rPr>
+        <w:t xml:space="preserve"> // 切片原点</w:t>
       </w:r>
     </w:p>
     <w:p>
@@ -1430,7 +1518,7 @@
         <w:wordWrap/>
         <w:adjustRightInd/>
         <w:snapToGrid/>
-        <w:spacing w:before="0" w:after="200" w:line="180" w:lineRule="atLeast"/>
+        <w:spacing w:before="0" w:afterLines="50" w:line="135" w:lineRule="auto"/>
         <w:ind w:left="0" w:leftChars="0" w:right="0" w:firstLine="440" w:firstLineChars="200"/>
         <w:jc w:val="left"/>
         <w:textAlignment w:val="auto"/>
@@ -1443,10 +1531,30 @@
         <w:rPr>
           <w:rFonts w:hint="default" w:ascii="Times New Roman" w:hAnsi="Times New Roman" w:cs="Times New Roman"/>
         </w:rPr>
+        <w:t xml:space="preserve">            });</w:t>
+      </w:r>
+    </w:p>
+    <w:p>
+      <w:pPr>
+        <w:widowControl/>
+        <w:wordWrap/>
+        <w:adjustRightInd/>
+        <w:snapToGrid/>
+        <w:spacing w:before="0" w:afterLines="50" w:line="135" w:lineRule="auto"/>
+        <w:ind w:left="0" w:leftChars="0" w:right="0" w:firstLine="440" w:firstLineChars="200"/>
+        <w:jc w:val="left"/>
+        <w:textAlignment w:val="auto"/>
+        <w:outlineLvl w:val="9"/>
+        <w:rPr>
+          <w:rFonts w:hint="default" w:ascii="Times New Roman" w:hAnsi="Times New Roman" w:cs="Times New Roman"/>
+        </w:rPr>
+      </w:pPr>
+      <w:r>
+        <w:rPr>
+          <w:rFonts w:hint="default" w:ascii="Times New Roman" w:hAnsi="Times New Roman" w:cs="Times New Roman"/>
+        </w:rPr>
         <w:t xml:space="preserve">        map.addLayers([wmsLayer]);</w:t>
       </w:r>
-      <w:bookmarkStart w:id="0" w:name="_GoBack"/>
-      <w:bookmarkEnd w:id="0"/>
     </w:p>
     <w:sectPr>
       <w:pgSz w:w="11906" w:h="16838"/>
